--- a/CÔNG TY TNHH PCCC TRUNG NGHĨA/TrungNghia_ChuyenDoiLoaiHinhDN/TrungNghia_DSThanhVien_Mẫu số 6.docx
+++ b/CÔNG TY TNHH PCCC TRUNG NGHĨA/TrungNghia_ChuyenDoiLoaiHinhDN/TrungNghia_DSThanhVien_Mẫu số 6.docx
@@ -1277,7 +1277,7 @@
               <w:rPr>
                 <w:rFonts w:ascii="Times New Roman" w:eastAsia="Calibri" w:hAnsi="Times New Roman" w:cs="Times New Roman"/>
               </w:rPr>
-              <w:t>VÒNG A HÁ</w:t>
+              <w:t>NGUYỄN NGỌC TRUNG</w:t>
             </w:r>
           </w:p>
         </w:tc>
@@ -1304,7 +1304,7 @@
               <w:rPr>
                 <w:rFonts w:ascii="Times New Roman" w:eastAsia="Calibri" w:hAnsi="Times New Roman" w:cs="Times New Roman"/>
               </w:rPr>
-              <w:t>01/08/1990</w:t>
+              <w:t>05/09/1987</w:t>
             </w:r>
           </w:p>
         </w:tc>
@@ -1358,41 +1358,23 @@
               <w:rPr>
                 <w:rFonts w:ascii="Times New Roman" w:hAnsi="Times New Roman" w:cs="Times New Roman"/>
               </w:rPr>
-              <w:t>Căn cước công dân</w:t>
-            </w:r>
-            <w:r>
-              <w:rPr>
-                <w:rFonts w:ascii="Times New Roman" w:eastAsia="Calibri" w:hAnsi="Times New Roman" w:cs="Times New Roman"/>
-              </w:rPr>
-              <w:t xml:space="preserve">: </w:t>
-            </w:r>
-            <w:r>
-              <w:rPr>
-                <w:rFonts w:ascii="Times New Roman" w:eastAsia="Calibri" w:hAnsi="Times New Roman" w:cs="Times New Roman"/>
-              </w:rPr>
-              <w:t>075090013125</w:t>
-            </w:r>
-          </w:p>
-          <w:p>
-            <w:pPr>
-              <w:snapToGrid w:val="0"/>
-              <w:spacing w:after="0" w:line="240" w:lineRule="auto"/>
-              <w:jc w:val="center"/>
-              <w:rPr>
-                <w:rFonts w:ascii="Times New Roman" w:eastAsia="Calibri" w:hAnsi="Times New Roman" w:cs="Times New Roman"/>
-              </w:rPr>
-            </w:pPr>
-            <w:r>
-              <w:rPr>
-                <w:rFonts w:ascii="Times New Roman" w:eastAsia="Calibri" w:hAnsi="Times New Roman" w:cs="Times New Roman"/>
-              </w:rPr>
-              <w:t xml:space="preserve">Ngày cấp </w:t>
-            </w:r>
-            <w:r>
-              <w:rPr>
-                <w:rFonts w:ascii="Times New Roman" w:eastAsia="Calibri" w:hAnsi="Times New Roman" w:cs="Times New Roman"/>
-              </w:rPr>
-              <w:t>03/03/2023</w:t>
+              <w:t>Căn cước công dân: 079087004246</w:t>
+            </w:r>
+          </w:p>
+          <w:p>
+            <w:pPr>
+              <w:snapToGrid w:val="0"/>
+              <w:spacing w:after="0" w:line="240" w:lineRule="auto"/>
+              <w:jc w:val="center"/>
+              <w:rPr>
+                <w:rFonts w:ascii="Times New Roman" w:eastAsia="Calibri" w:hAnsi="Times New Roman" w:cs="Times New Roman"/>
+              </w:rPr>
+            </w:pPr>
+            <w:r>
+              <w:rPr>
+                <w:rFonts w:ascii="Times New Roman" w:eastAsia="Calibri" w:hAnsi="Times New Roman" w:cs="Times New Roman"/>
+              </w:rPr>
+              <w:t>Ngày cấp 29/07/2022</w:t>
             </w:r>
           </w:p>
           <w:p>
@@ -1409,7 +1391,7 @@
                 <w:rFonts w:ascii="Times New Roman" w:eastAsia="Calibri" w:hAnsi="Times New Roman" w:cs="Times New Roman"/>
               </w:rPr>
               <w:lastRenderedPageBreak/>
-              <w:t>Nơi cấp: Cục Cảnh sát quản lý hành chính về trật tự xã hội</w:t>
+              <w:t>Nơi cấp: Cục Trưởng Cục Cảnh Sát Quản Lý Hành Chính Về Trật Tự Xã Hội</w:t>
             </w:r>
           </w:p>
         </w:tc>
@@ -1478,14 +1460,22 @@
               <w:rPr>
                 <w:rFonts w:ascii="Times New Roman" w:eastAsia="Calibri" w:hAnsi="Times New Roman" w:cs="Times New Roman"/>
               </w:rPr>
-              <w:t xml:space="preserve">Thửa đất 833, Tờ bản đồ 90, Khu phố 1B, Phường </w:t>
+              <w:t xml:space="preserve">450 Đường số 2, Phường Long Trường, </w:t>
+            </w:r>
+            <w:bookmarkStart w:id="0" w:name="_GoBack"/>
+            <w:bookmarkEnd w:id="0"/>
+            <w:r>
+              <w:rPr>
+                <w:rFonts w:ascii="Times New Roman" w:eastAsia="Calibri" w:hAnsi="Times New Roman" w:cs="Times New Roman"/>
+              </w:rPr>
+              <w:t xml:space="preserve">Thành </w:t>
             </w:r>
             <w:r>
               <w:rPr>
                 <w:rFonts w:ascii="Times New Roman" w:eastAsia="Calibri" w:hAnsi="Times New Roman" w:cs="Times New Roman"/>
               </w:rPr>
               <w:lastRenderedPageBreak/>
-              <w:t>An Phú, Thành phố Hồ Chí Minh, Việt Nam</w:t>
+              <w:t>phố Hồ Chí Minh, Việt Nam</w:t>
             </w:r>
           </w:p>
         </w:tc>
@@ -1515,14 +1505,7 @@
                 <w:spacing w:val="-20"/>
               </w:rPr>
               <w:lastRenderedPageBreak/>
-              <w:t>3</w:t>
-            </w:r>
-            <w:r>
-              <w:rPr>
-                <w:rFonts w:ascii="Times New Roman" w:eastAsia="Calibri" w:hAnsi="Times New Roman" w:cs="Times New Roman"/>
-                <w:spacing w:val="-20"/>
-              </w:rPr>
-              <w:t>.000.000.000 VNĐ</w:t>
+              <w:t>1.000.000.000 VNĐ</w:t>
             </w:r>
           </w:p>
         </w:tc>
@@ -1551,7 +1534,7 @@
                 <w:rFonts w:ascii="Times New Roman" w:eastAsia="Calibri" w:hAnsi="Times New Roman" w:cs="Times New Roman"/>
                 <w:spacing w:val="-20"/>
               </w:rPr>
-              <w:t>78,947</w:t>
+              <w:t>50</w:t>
             </w:r>
           </w:p>
         </w:tc>
@@ -1596,21 +1579,7 @@
                 <w:rFonts w:ascii="Times New Roman" w:eastAsia="Calibri" w:hAnsi="Times New Roman" w:cs="Times New Roman"/>
                 <w:spacing w:val="-20"/>
               </w:rPr>
-              <w:t xml:space="preserve">Số lượng: </w:t>
-            </w:r>
-            <w:r>
-              <w:rPr>
-                <w:rFonts w:ascii="Times New Roman" w:eastAsia="Calibri" w:hAnsi="Times New Roman" w:cs="Times New Roman"/>
-                <w:spacing w:val="-20"/>
-              </w:rPr>
-              <w:t xml:space="preserve">3.000.000.000 </w:t>
-            </w:r>
-            <w:r>
-              <w:rPr>
-                <w:rFonts w:ascii="Times New Roman" w:eastAsia="Calibri" w:hAnsi="Times New Roman" w:cs="Times New Roman"/>
-                <w:spacing w:val="-20"/>
-              </w:rPr>
-              <w:t>đồng</w:t>
+              <w:t>Số lượng: 1.000.000.000 đồng</w:t>
             </w:r>
           </w:p>
         </w:tc>
@@ -1637,7 +1606,7 @@
               <w:rPr>
                 <w:rFonts w:ascii="Times New Roman" w:eastAsia="Calibri" w:hAnsi="Times New Roman" w:cs="Times New Roman"/>
               </w:rPr>
-              <w:t>29/09/2025</w:t>
+              <w:t>03/10/2022</w:t>
             </w:r>
           </w:p>
         </w:tc>
@@ -1739,7 +1708,7 @@
               <w:rPr>
                 <w:rFonts w:ascii="Times New Roman" w:eastAsia="Calibri" w:hAnsi="Times New Roman" w:cs="Times New Roman"/>
               </w:rPr>
-              <w:t>HỒ LỶ KÍN</w:t>
+              <w:t>TRIỆU THỊ HOÀNG LINH</w:t>
             </w:r>
           </w:p>
         </w:tc>
@@ -1766,7 +1735,7 @@
               <w:rPr>
                 <w:rFonts w:ascii="Times New Roman" w:eastAsia="Calibri" w:hAnsi="Times New Roman" w:cs="Times New Roman"/>
               </w:rPr>
-              <w:t>10/10/1989</w:t>
+              <w:t>10/01/1987</w:t>
             </w:r>
           </w:p>
         </w:tc>
@@ -1820,51 +1789,39 @@
               <w:rPr>
                 <w:rFonts w:ascii="Times New Roman" w:eastAsia="Calibri" w:hAnsi="Times New Roman" w:cs="Times New Roman"/>
               </w:rPr>
-              <w:t xml:space="preserve">Căn cước công dân: </w:t>
-            </w:r>
-            <w:r>
-              <w:rPr>
-                <w:rFonts w:ascii="Times New Roman" w:eastAsia="Calibri" w:hAnsi="Times New Roman" w:cs="Times New Roman"/>
-              </w:rPr>
-              <w:t>075189017061</w:t>
-            </w:r>
-          </w:p>
-          <w:p>
-            <w:pPr>
-              <w:snapToGrid w:val="0"/>
-              <w:spacing w:after="0" w:line="240" w:lineRule="auto"/>
-              <w:jc w:val="center"/>
-              <w:rPr>
-                <w:rFonts w:ascii="Times New Roman" w:eastAsia="Calibri" w:hAnsi="Times New Roman" w:cs="Times New Roman"/>
-              </w:rPr>
-            </w:pPr>
-            <w:r>
-              <w:rPr>
-                <w:rFonts w:ascii="Times New Roman" w:eastAsia="Calibri" w:hAnsi="Times New Roman" w:cs="Times New Roman"/>
-              </w:rPr>
-              <w:t xml:space="preserve">Ngày cấp </w:t>
-            </w:r>
-            <w:r>
-              <w:rPr>
-                <w:rFonts w:ascii="Times New Roman" w:eastAsia="Calibri" w:hAnsi="Times New Roman" w:cs="Times New Roman"/>
-              </w:rPr>
-              <w:t>03/03/2023</w:t>
-            </w:r>
-          </w:p>
-          <w:p>
-            <w:pPr>
-              <w:snapToGrid w:val="0"/>
-              <w:spacing w:after="0" w:line="240" w:lineRule="auto"/>
-              <w:jc w:val="center"/>
-              <w:rPr>
-                <w:rFonts w:ascii="Times New Roman" w:eastAsia="Calibri" w:hAnsi="Times New Roman" w:cs="Times New Roman"/>
-              </w:rPr>
-            </w:pPr>
-            <w:r>
-              <w:rPr>
-                <w:rFonts w:ascii="Times New Roman" w:eastAsia="Calibri" w:hAnsi="Times New Roman" w:cs="Times New Roman"/>
-              </w:rPr>
-              <w:t>Nơi cấp: Cục Cảnh sát quản lý hành chính về trật tự xã hội</w:t>
+              <w:t>Căn cước công dân: 068187008353</w:t>
+            </w:r>
+          </w:p>
+          <w:p>
+            <w:pPr>
+              <w:snapToGrid w:val="0"/>
+              <w:spacing w:after="0" w:line="240" w:lineRule="auto"/>
+              <w:jc w:val="center"/>
+              <w:rPr>
+                <w:rFonts w:ascii="Times New Roman" w:eastAsia="Calibri" w:hAnsi="Times New Roman" w:cs="Times New Roman"/>
+              </w:rPr>
+            </w:pPr>
+            <w:r>
+              <w:rPr>
+                <w:rFonts w:ascii="Times New Roman" w:eastAsia="Calibri" w:hAnsi="Times New Roman" w:cs="Times New Roman"/>
+              </w:rPr>
+              <w:t>Ngày cấp 18/01/2022</w:t>
+            </w:r>
+          </w:p>
+          <w:p>
+            <w:pPr>
+              <w:snapToGrid w:val="0"/>
+              <w:spacing w:after="0" w:line="240" w:lineRule="auto"/>
+              <w:jc w:val="center"/>
+              <w:rPr>
+                <w:rFonts w:ascii="Times New Roman" w:eastAsia="Calibri" w:hAnsi="Times New Roman" w:cs="Times New Roman"/>
+              </w:rPr>
+            </w:pPr>
+            <w:r>
+              <w:rPr>
+                <w:rFonts w:ascii="Times New Roman" w:eastAsia="Calibri" w:hAnsi="Times New Roman" w:cs="Times New Roman"/>
+              </w:rPr>
+              <w:t>Nơi cấp: Cục Trưởng Cục Cảnh Sát Quản Lý Hành Chính Về Trật Tự Xã Hội</w:t>
             </w:r>
           </w:p>
         </w:tc>
@@ -1933,7 +1890,7 @@
               <w:rPr>
                 <w:rFonts w:ascii="Times New Roman" w:eastAsia="Calibri" w:hAnsi="Times New Roman" w:cs="Times New Roman"/>
               </w:rPr>
-              <w:t>390 Tổ 9, Ấp Tân Bảo, Xã Cẩm Mỹ, Tỉnh Đồng Nai</w:t>
+              <w:t>450 Đường số 2, Phường Long Trường, Thành phố Hồ Chí Minh, Việt Nam</w:t>
             </w:r>
           </w:p>
         </w:tc>
@@ -1962,14 +1919,7 @@
                 <w:rFonts w:ascii="Times New Roman" w:eastAsia="Calibri" w:hAnsi="Times New Roman" w:cs="Times New Roman"/>
                 <w:spacing w:val="-20"/>
               </w:rPr>
-              <w:t>8</w:t>
-            </w:r>
-            <w:r>
-              <w:rPr>
-                <w:rFonts w:ascii="Times New Roman" w:eastAsia="Calibri" w:hAnsi="Times New Roman" w:cs="Times New Roman"/>
-                <w:spacing w:val="-20"/>
-              </w:rPr>
-              <w:t>00.000.000 VNĐ</w:t>
+              <w:t>1.000.000.000 VNĐ</w:t>
             </w:r>
           </w:p>
         </w:tc>
@@ -1998,7 +1948,7 @@
                 <w:rFonts w:ascii="Times New Roman" w:eastAsia="Calibri" w:hAnsi="Times New Roman" w:cs="Times New Roman"/>
                 <w:spacing w:val="-20"/>
               </w:rPr>
-              <w:t>21,053</w:t>
+              <w:t>50</w:t>
             </w:r>
           </w:p>
         </w:tc>
@@ -2043,21 +1993,7 @@
                 <w:rFonts w:ascii="Times New Roman" w:eastAsia="Calibri" w:hAnsi="Times New Roman" w:cs="Times New Roman"/>
                 <w:spacing w:val="-20"/>
               </w:rPr>
-              <w:t xml:space="preserve">Số lượng: </w:t>
-            </w:r>
-            <w:r>
-              <w:rPr>
-                <w:rFonts w:ascii="Times New Roman" w:eastAsia="Calibri" w:hAnsi="Times New Roman" w:cs="Times New Roman"/>
-                <w:spacing w:val="-20"/>
-              </w:rPr>
-              <w:t xml:space="preserve">800.000.000 </w:t>
-            </w:r>
-            <w:r>
-              <w:rPr>
-                <w:rFonts w:ascii="Times New Roman" w:eastAsia="Calibri" w:hAnsi="Times New Roman" w:cs="Times New Roman"/>
-                <w:spacing w:val="-20"/>
-              </w:rPr>
-              <w:t>đồng</w:t>
+              <w:t>Số lượng: 1.000.000.000 đồng</w:t>
             </w:r>
           </w:p>
         </w:tc>
@@ -2085,30 +2021,7 @@
                 <w:rFonts w:ascii="Times New Roman" w:eastAsia="Calibri" w:hAnsi="Times New Roman" w:cs="Times New Roman"/>
                 <w:spacing w:val="-20"/>
               </w:rPr>
-              <w:t>07</w:t>
-            </w:r>
-            <w:r>
-              <w:rPr>
-                <w:rFonts w:ascii="Times New Roman" w:eastAsia="Calibri" w:hAnsi="Times New Roman" w:cs="Times New Roman"/>
-                <w:spacing w:val="-20"/>
-              </w:rPr>
-              <w:t>/</w:t>
-            </w:r>
-            <w:r>
-              <w:rPr>
-                <w:rFonts w:ascii="Times New Roman" w:eastAsia="Calibri" w:hAnsi="Times New Roman" w:cs="Times New Roman"/>
-                <w:spacing w:val="-20"/>
-              </w:rPr>
-              <w:t>11</w:t>
-            </w:r>
-            <w:bookmarkStart w:id="0" w:name="_GoBack"/>
-            <w:bookmarkEnd w:id="0"/>
-            <w:r>
-              <w:rPr>
-                <w:rFonts w:ascii="Times New Roman" w:eastAsia="Calibri" w:hAnsi="Times New Roman" w:cs="Times New Roman"/>
-                <w:spacing w:val="-20"/>
-              </w:rPr>
-              <w:t>/2025</w:t>
+              <w:t>02/02/2026</w:t>
             </w:r>
           </w:p>
         </w:tc>
@@ -4798,106 +4711,7 @@
                 <w:szCs w:val="24"/>
               </w:rPr>
               <w:lastRenderedPageBreak/>
-              <w:t>Thành phố Hồ Chí Minh</w:t>
-            </w:r>
-            <w:r>
-              <w:rPr>
-                <w:rFonts w:ascii="Times New Roman" w:eastAsia="Calibri" w:hAnsi="Times New Roman" w:cs="Times New Roman"/>
-                <w:i/>
-                <w:sz w:val="24"/>
-                <w:szCs w:val="24"/>
-              </w:rPr>
-              <w:t>, ngày</w:t>
-            </w:r>
-            <w:r>
-              <w:rPr>
-                <w:rFonts w:ascii="Times New Roman" w:eastAsia="Calibri" w:hAnsi="Times New Roman" w:cs="Times New Roman"/>
-                <w:i/>
-                <w:sz w:val="24"/>
-                <w:szCs w:val="24"/>
-              </w:rPr>
-              <w:t xml:space="preserve"> </w:t>
-            </w:r>
-            <w:r>
-              <w:rPr>
-                <w:rFonts w:ascii="Times New Roman" w:eastAsia="Calibri" w:hAnsi="Times New Roman" w:cs="Times New Roman"/>
-                <w:i/>
-                <w:sz w:val="24"/>
-                <w:szCs w:val="24"/>
-              </w:rPr>
-              <w:t>7</w:t>
-            </w:r>
-            <w:r>
-              <w:rPr>
-                <w:rFonts w:ascii="Times New Roman" w:eastAsia="Calibri" w:hAnsi="Times New Roman" w:cs="Times New Roman"/>
-                <w:i/>
-                <w:sz w:val="24"/>
-                <w:szCs w:val="24"/>
-              </w:rPr>
-              <w:t xml:space="preserve"> </w:t>
-            </w:r>
-            <w:r>
-              <w:rPr>
-                <w:rFonts w:ascii="Times New Roman" w:eastAsia="Calibri" w:hAnsi="Times New Roman" w:cs="Times New Roman"/>
-                <w:i/>
-                <w:sz w:val="24"/>
-                <w:szCs w:val="24"/>
-              </w:rPr>
-              <w:t>tháng</w:t>
-            </w:r>
-            <w:r>
-              <w:rPr>
-                <w:rFonts w:ascii="Times New Roman" w:eastAsia="Calibri" w:hAnsi="Times New Roman" w:cs="Times New Roman"/>
-                <w:i/>
-                <w:sz w:val="24"/>
-                <w:szCs w:val="24"/>
-              </w:rPr>
-              <w:t xml:space="preserve"> </w:t>
-            </w:r>
-            <w:r>
-              <w:rPr>
-                <w:rFonts w:ascii="Times New Roman" w:eastAsia="Calibri" w:hAnsi="Times New Roman" w:cs="Times New Roman"/>
-                <w:i/>
-                <w:sz w:val="24"/>
-                <w:szCs w:val="24"/>
-              </w:rPr>
-              <w:t>1</w:t>
-            </w:r>
-            <w:r>
-              <w:rPr>
-                <w:rFonts w:ascii="Times New Roman" w:eastAsia="Calibri" w:hAnsi="Times New Roman" w:cs="Times New Roman"/>
-                <w:i/>
-                <w:sz w:val="24"/>
-                <w:szCs w:val="24"/>
-              </w:rPr>
-              <w:t>1</w:t>
-            </w:r>
-            <w:r>
-              <w:rPr>
-                <w:rFonts w:ascii="Times New Roman" w:eastAsia="Calibri" w:hAnsi="Times New Roman" w:cs="Times New Roman"/>
-                <w:i/>
-                <w:sz w:val="24"/>
-                <w:szCs w:val="24"/>
-              </w:rPr>
-              <w:t xml:space="preserve"> </w:t>
-            </w:r>
-            <w:r>
-              <w:rPr>
-                <w:rFonts w:ascii="Times New Roman" w:eastAsia="Calibri" w:hAnsi="Times New Roman" w:cs="Times New Roman"/>
-                <w:i/>
-                <w:sz w:val="24"/>
-                <w:szCs w:val="24"/>
-              </w:rPr>
-              <w:t>năm</w:t>
-            </w:r>
-            <w:r>
-              <w:rPr>
-                <w:rFonts w:ascii="Times New Roman" w:eastAsia="Calibri" w:hAnsi="Times New Roman" w:cs="Times New Roman"/>
-                <w:i/>
-                <w:sz w:val="24"/>
-                <w:szCs w:val="24"/>
-              </w:rPr>
-              <w:t xml:space="preserve"> 2025</w:t>
+              <w:t>Thành phố Hồ Chí Minh, ngày 02 tháng 02 năm 2026</w:t>
             </w:r>
           </w:p>
           <w:p>
@@ -5067,20 +4881,18 @@
               <w:rPr>
                 <w:rFonts w:ascii="Times New Roman" w:eastAsia="Calibri" w:hAnsi="Times New Roman" w:cs="Times New Roman"/>
                 <w:b/>
-                <w:sz w:val="24"/>
-                <w:szCs w:val="24"/>
-                <w:vertAlign w:val="superscript"/>
-              </w:rPr>
-            </w:pPr>
-            <w:r>
-              <w:rPr>
-                <w:rFonts w:ascii="Times New Roman" w:eastAsia="Calibri" w:hAnsi="Times New Roman" w:cs="Times New Roman"/>
-                <w:b/>
-                <w:sz w:val="24"/>
-                <w:szCs w:val="24"/>
-                <w:vertAlign w:val="superscript"/>
-              </w:rPr>
-              <w:t>VÒNG A HÁ</w:t>
+                <w:sz w:val="26"/>
+                <w:szCs w:val="26"/>
+              </w:rPr>
+            </w:pPr>
+            <w:r>
+              <w:rPr>
+                <w:rFonts w:ascii="Times New Roman" w:eastAsia="Calibri" w:hAnsi="Times New Roman" w:cs="Times New Roman"/>
+                <w:b/>
+                <w:sz w:val="26"/>
+                <w:szCs w:val="26"/>
+              </w:rPr>
+              <w:t>NGUYỄN NGỌC TRUNG</w:t>
             </w:r>
           </w:p>
         </w:tc>
